--- a/public/Muhammad_Ahmad_Resume.docx
+++ b/public/Muhammad_Ahmad_Resume.docx
@@ -23,7 +23,7 @@
         <w:pStyle w:val="BodyText"/>
       </w:pPr>
       <w:r>
-        <w:t xml:space="preserve">Computer Engineering Student | Backend Development &amp; DevOps</w:t>
+        <w:t xml:space="preserve">Computer Engineering Student | Learning Backend Development &amp; DevOps</w:t>
       </w:r>
     </w:p>
     <w:p>
@@ -123,7 +123,7 @@
         <w:pStyle w:val="BodyText"/>
       </w:pPr>
       <w:r>
-        <w:t xml:space="preserve">Computer Engineering student (6th semester) at COMSATS University with hands-on internship experience in backend development and DevOps. Proficient in Node.js, Express.js, and cloud technologies including AWS. Strong foundation in databases, embedded systems, and RESTful API development. Seeking internship opportunities to apply technical skills and contribute to impactful software projects.</w:t>
+        <w:t xml:space="preserve">6th semester Computer Engineering student at COMSATS University, passionate about learning backend development and DevOps practices. Currently building skills in Node.js, Express.js, databases, and cloud technologies through academic projects and hands-on learning. Seeking internship opportunities to learn from experienced engineers and gain real-world software development experience.</w:t>
       </w:r>
     </w:p>
     <w:p>
@@ -171,30 +171,6 @@
         <w:pStyle w:val="BodyText"/>
       </w:pPr>
       <w:r>
-        <w:t xml:space="preserve">FSc Pre-Engineering</w:t>
-      </w:r>
-    </w:p>
-    <w:p>
-      <w:pPr>
-        <w:pStyle w:val="BodyText"/>
-      </w:pPr>
-      <w:r>
-        <w:t xml:space="preserve">2021 – 2023</w:t>
-      </w:r>
-    </w:p>
-    <w:p>
-      <w:pPr>
-        <w:pStyle w:val="BodyText"/>
-      </w:pPr>
-      <w:r>
-        <w:t xml:space="preserve">Punjab College of Science, Lahore</w:t>
-      </w:r>
-    </w:p>
-    <w:p>
-      <w:pPr>
-        <w:pStyle w:val="BodyText"/>
-      </w:pPr>
-      <w:r>
         <w:t xml:space="preserve">Experience</w:t>
       </w:r>
     </w:p>
@@ -203,7 +179,7 @@
         <w:pStyle w:val="BodyText"/>
       </w:pPr>
       <w:r>
-        <w:t xml:space="preserve">Backend Engineer Intern</w:t>
+        <w:t xml:space="preserve">Backend Development Learning Intern</w:t>
       </w:r>
     </w:p>
     <w:p>
@@ -231,7 +207,7 @@
         </w:numPr>
       </w:pPr>
       <w:r>
-        <w:t xml:space="preserve">Developed backend services using Node.js and Express.js under senior engineer mentorship</w:t>
+        <w:t xml:space="preserve">Participated in intensive backend development bootcamp focused on Node.js and Express.js fundamentals</w:t>
       </w:r>
     </w:p>
     <w:p>
@@ -243,7 +219,7 @@
         </w:numPr>
       </w:pPr>
       <w:r>
-        <w:t xml:space="preserve">Implemented Docker containerization and configured CI/CD pipelines using GitHub Actions</w:t>
+        <w:t xml:space="preserve">Learned Docker containerization basics and practiced CI/CD concepts using GitHub Actions</w:t>
       </w:r>
     </w:p>
     <w:p>
@@ -255,7 +231,7 @@
         </w:numPr>
       </w:pPr>
       <w:r>
-        <w:t xml:space="preserve">Prepared for AWS Cloud Practitioner certification; completed 10+ practice exams with 85%+ scores</w:t>
+        <w:t xml:space="preserve">Studied for AWS Cloud Practitioner certification through guided practice exams and learning materials</w:t>
       </w:r>
     </w:p>
     <w:p>
@@ -267,7 +243,7 @@
         </w:numPr>
       </w:pPr>
       <w:r>
-        <w:t xml:space="preserve">Documented technical learnings and contributed to internal knowledge base documentation</w:t>
+        <w:t xml:space="preserve">Collaborated with peers on practice projects and documented learning progress</w:t>
       </w:r>
     </w:p>
     <w:p>
@@ -275,23 +251,29 @@
         <w:pStyle w:val="FirstParagraph"/>
       </w:pPr>
       <w:r>
-        <w:t xml:space="preserve">Freelance Web Developer</w:t>
-      </w:r>
-    </w:p>
-    <w:p>
-      <w:pPr>
-        <w:pStyle w:val="BodyText"/>
-      </w:pPr>
-      <w:r>
-        <w:t xml:space="preserve">Jan 2024 – Present</w:t>
-      </w:r>
-    </w:p>
-    <w:p>
-      <w:pPr>
-        <w:pStyle w:val="BodyText"/>
-      </w:pPr>
-      <w:r>
-        <w:t xml:space="preserve">Self-Employed, Remote</w:t>
+        <w:t xml:space="preserve">Projects</w:t>
+      </w:r>
+    </w:p>
+    <w:p>
+      <w:pPr>
+        <w:pStyle w:val="BodyText"/>
+      </w:pPr>
+      <w:r>
+        <w:t xml:space="preserve">E-Commerce Platform (Multi-Role)</w:t>
+      </w:r>
+      <w:r>
+        <w:t xml:space="preserve"> </w:t>
+      </w:r>
+      <w:r>
+        <w:t xml:space="preserve">GitHub: Muhammad-Ahmad17/E_Commerce</w:t>
+      </w:r>
+    </w:p>
+    <w:p>
+      <w:pPr>
+        <w:pStyle w:val="BodyText"/>
+      </w:pPr>
+      <w:r>
+        <w:t xml:space="preserve">React, Node.js, Express.js, SQL Server, REST API</w:t>
       </w:r>
     </w:p>
     <w:p>
@@ -303,7 +285,7 @@
         </w:numPr>
       </w:pPr>
       <w:r>
-        <w:t xml:space="preserve">Delivered 5+ web applications for local businesses using React, Node.js, and MongoDB</w:t>
+        <w:t xml:space="preserve">Learning project: Building full-stack e-commerce platform with Buyer and Vendor roles</w:t>
       </w:r>
     </w:p>
     <w:p>
@@ -315,19 +297,7 @@
         </w:numPr>
       </w:pPr>
       <w:r>
-        <w:t xml:space="preserve">Managed complete project lifecycle from requirements gathering to deployment on Vercel/AWS</w:t>
-      </w:r>
-    </w:p>
-    <w:p>
-      <w:pPr>
-        <w:pStyle w:val="Compact"/>
-        <w:numPr>
-          <w:ilvl w:val="0"/>
-          <w:numId w:val="1002"/>
-        </w:numPr>
-      </w:pPr>
-      <w:r>
-        <w:t xml:space="preserve">Achieved 100% client satisfaction through clear communication and on-time delivery</w:t>
+        <w:t xml:space="preserve">Practicing database design with normalized schema and implementing authentication and order APIs</w:t>
       </w:r>
     </w:p>
     <w:p>
@@ -335,29 +305,21 @@
         <w:pStyle w:val="FirstParagraph"/>
       </w:pPr>
       <w:r>
-        <w:t xml:space="preserve">Projects</w:t>
-      </w:r>
-    </w:p>
-    <w:p>
-      <w:pPr>
-        <w:pStyle w:val="BodyText"/>
-      </w:pPr>
-      <w:r>
-        <w:t xml:space="preserve">E-Commerce Platform (Multi-Role)</w:t>
+        <w:t xml:space="preserve">Serverless User Processing System</w:t>
       </w:r>
       <w:r>
         <w:t xml:space="preserve"> </w:t>
       </w:r>
       <w:r>
-        <w:t xml:space="preserve">GitHub: Muhammad-Ahmad17/E_Commerce</w:t>
-      </w:r>
-    </w:p>
-    <w:p>
-      <w:pPr>
-        <w:pStyle w:val="BodyText"/>
-      </w:pPr>
-      <w:r>
-        <w:t xml:space="preserve">React, Node.js, Express.js, SQL Server, REST API</w:t>
+        <w:t xml:space="preserve">GitHub: Muhammad-Ahmad17/getApiForUserData</w:t>
+      </w:r>
+    </w:p>
+    <w:p>
+      <w:pPr>
+        <w:pStyle w:val="BodyText"/>
+      </w:pPr>
+      <w:r>
+        <w:t xml:space="preserve">AWS Lambda, API Gateway, DynamoDB, S3, React</w:t>
       </w:r>
     </w:p>
     <w:p>
@@ -369,7 +331,7 @@
         </w:numPr>
       </w:pPr>
       <w:r>
-        <w:t xml:space="preserve">Built full-stack e-commerce platform supporting Buyer and Vendor roles with 3-tier architecture</w:t>
+        <w:t xml:space="preserve">Learning serverless architecture with AWS Lambda and API Gateway integration</w:t>
       </w:r>
     </w:p>
     <w:p>
@@ -381,7 +343,7 @@
         </w:numPr>
       </w:pPr>
       <w:r>
-        <w:t xml:space="preserve">Designed normalized database schema; implemented secure authentication and order management APIs</w:t>
+        <w:t xml:space="preserve">Practicing NoSQL database design with DynamoDB and static website hosting on S3</w:t>
       </w:r>
     </w:p>
     <w:p>
@@ -389,231 +351,77 @@
         <w:pStyle w:val="FirstParagraph"/>
       </w:pPr>
       <w:r>
-        <w:t xml:space="preserve">Serverless User Processing System</w:t>
+        <w:t xml:space="preserve">Technical Skills</w:t>
+      </w:r>
+    </w:p>
+    <w:p>
+      <w:pPr>
+        <w:pStyle w:val="BodyText"/>
+      </w:pPr>
+      <w:r>
+        <w:t xml:space="preserve">Languages:</w:t>
       </w:r>
       <w:r>
         <w:t xml:space="preserve"> </w:t>
       </w:r>
       <w:r>
-        <w:t xml:space="preserve">GitHub: Muhammad-Ahmad17/getApiForUserData</w:t>
-      </w:r>
-    </w:p>
-    <w:p>
-      <w:pPr>
-        <w:pStyle w:val="BodyText"/>
-      </w:pPr>
-      <w:r>
-        <w:t xml:space="preserve">AWS Lambda, API Gateway, DynamoDB, S3, React</w:t>
-      </w:r>
-    </w:p>
-    <w:p>
-      <w:pPr>
-        <w:pStyle w:val="Compact"/>
-        <w:numPr>
-          <w:ilvl w:val="0"/>
-          <w:numId w:val="1004"/>
-        </w:numPr>
-      </w:pPr>
-      <w:r>
-        <w:t xml:space="preserve">Architected serverless backend using AWS Lambda with API Gateway integration</w:t>
-      </w:r>
-    </w:p>
-    <w:p>
-      <w:pPr>
-        <w:pStyle w:val="Compact"/>
-        <w:numPr>
-          <w:ilvl w:val="0"/>
-          <w:numId w:val="1004"/>
-        </w:numPr>
-      </w:pPr>
-      <w:r>
-        <w:t xml:space="preserve">Configured DynamoDB for NoSQL data storage; deployed static frontend to S3 with public hosting</w:t>
-      </w:r>
-    </w:p>
-    <w:p>
-      <w:pPr>
-        <w:pStyle w:val="FirstParagraph"/>
-      </w:pPr>
-      <w:r>
-        <w:t xml:space="preserve">Personal Portfolio Website</w:t>
+        <w:t xml:space="preserve">JavaScript, Python, C, C++, SQL, VHDL (University Coursework)</w:t>
+      </w:r>
+    </w:p>
+    <w:p>
+      <w:pPr>
+        <w:pStyle w:val="BodyText"/>
+      </w:pPr>
+      <w:r>
+        <w:t xml:space="preserve">Backend (Learning):</w:t>
       </w:r>
       <w:r>
         <w:t xml:space="preserve"> </w:t>
       </w:r>
       <w:r>
-        <w:t xml:space="preserve">Live: aahmad.app</w:t>
-      </w:r>
-    </w:p>
-    <w:p>
-      <w:pPr>
-        <w:pStyle w:val="BodyText"/>
-      </w:pPr>
-      <w:r>
-        <w:t xml:space="preserve">React, TypeScript, Tailwind CSS, Framer Motion</w:t>
-      </w:r>
-    </w:p>
-    <w:p>
-      <w:pPr>
-        <w:pStyle w:val="Compact"/>
-        <w:numPr>
-          <w:ilvl w:val="0"/>
-          <w:numId w:val="1005"/>
-        </w:numPr>
-      </w:pPr>
-      <w:r>
-        <w:t xml:space="preserve">Developed responsive portfolio with theme switching, blog system (Markdown), and custom animations</w:t>
-      </w:r>
-    </w:p>
-    <w:p>
-      <w:pPr>
-        <w:pStyle w:val="FirstParagraph"/>
-      </w:pPr>
-      <w:r>
-        <w:t xml:space="preserve">Technical Skills</w:t>
-      </w:r>
-    </w:p>
-    <w:p>
-      <w:pPr>
-        <w:pStyle w:val="BodyText"/>
-      </w:pPr>
-      <w:r>
-        <w:t xml:space="preserve">Languages:</w:t>
+        <w:t xml:space="preserve">Node.js, Express.js, REST APIs, MongoDB, SQL Server</w:t>
+      </w:r>
+    </w:p>
+    <w:p>
+      <w:pPr>
+        <w:pStyle w:val="BodyText"/>
+      </w:pPr>
+      <w:r>
+        <w:t xml:space="preserve">Cloud &amp; DevOps (Exploring):</w:t>
       </w:r>
       <w:r>
         <w:t xml:space="preserve"> </w:t>
       </w:r>
       <w:r>
-        <w:t xml:space="preserve">JavaScript, Python, C, C++, SQL, VHDL</w:t>
-      </w:r>
-    </w:p>
-    <w:p>
-      <w:pPr>
-        <w:pStyle w:val="BodyText"/>
-      </w:pPr>
-      <w:r>
-        <w:t xml:space="preserve">Backend:</w:t>
+        <w:t xml:space="preserve">AWS (Lambda, S3, DynamoDB, API Gateway), Docker, GitHub Actions, Vercel, Linux, Git</w:t>
+      </w:r>
+    </w:p>
+    <w:p>
+      <w:pPr>
+        <w:pStyle w:val="BodyText"/>
+      </w:pPr>
+      <w:r>
+        <w:t xml:space="preserve">Hardware (Academic):</w:t>
       </w:r>
       <w:r>
         <w:t xml:space="preserve"> </w:t>
       </w:r>
       <w:r>
-        <w:t xml:space="preserve">Node.js, Express.js, REST APIs, MongoDB, SQL Server</w:t>
-      </w:r>
-    </w:p>
-    <w:p>
-      <w:pPr>
-        <w:pStyle w:val="BodyText"/>
-      </w:pPr>
-      <w:r>
-        <w:t xml:space="preserve">Cloud &amp; DevOps:</w:t>
+        <w:t xml:space="preserve">STM32, Microcontrollers, FPGA, Embedded Systems</w:t>
+      </w:r>
+    </w:p>
+    <w:p>
+      <w:pPr>
+        <w:pStyle w:val="BodyText"/>
+      </w:pPr>
+      <w:r>
+        <w:t xml:space="preserve">Tools:</w:t>
       </w:r>
       <w:r>
         <w:t xml:space="preserve"> </w:t>
       </w:r>
       <w:r>
-        <w:t xml:space="preserve">AWS (Lambda, S3, DynamoDB, API Gateway), Docker, GitHub Actions, Vercel, Linux, Git</w:t>
-      </w:r>
-    </w:p>
-    <w:p>
-      <w:pPr>
-        <w:pStyle w:val="BodyText"/>
-      </w:pPr>
-      <w:r>
-        <w:t xml:space="preserve">Hardware:</w:t>
-      </w:r>
-      <w:r>
-        <w:t xml:space="preserve"> </w:t>
-      </w:r>
-      <w:r>
-        <w:t xml:space="preserve">STM32, Microcontrollers, FPGA, Embedded Systems</w:t>
-      </w:r>
-    </w:p>
-    <w:p>
-      <w:pPr>
-        <w:pStyle w:val="BodyText"/>
-      </w:pPr>
-      <w:r>
-        <w:t xml:space="preserve">Tools:</w:t>
-      </w:r>
-      <w:r>
-        <w:t xml:space="preserve"> </w:t>
-      </w:r>
-      <w:r>
         <w:t xml:space="preserve">VS Code, Postman, MongoDB Compass, Figma</w:t>
-      </w:r>
-    </w:p>
-    <w:p>
-      <w:pPr>
-        <w:pStyle w:val="BodyText"/>
-      </w:pPr>
-      <w:r>
-        <w:t xml:space="preserve">Certifications &amp; Activities</w:t>
-      </w:r>
-    </w:p>
-    <w:p>
-      <w:pPr>
-        <w:pStyle w:val="Compact"/>
-        <w:numPr>
-          <w:ilvl w:val="0"/>
-          <w:numId w:val="1006"/>
-        </w:numPr>
-      </w:pPr>
-      <w:r>
-        <w:rPr>
-          <w:b/>
-          <w:bCs/>
-        </w:rPr>
-        <w:t xml:space="preserve">AWS Cloud Practitioner</w:t>
-      </w:r>
-      <w:r>
-        <w:t xml:space="preserve"> </w:t>
-      </w:r>
-      <w:r>
-        <w:t xml:space="preserve">– In Progress (Expected Feb 2026)</w:t>
-      </w:r>
-    </w:p>
-    <w:p>
-      <w:pPr>
-        <w:pStyle w:val="Compact"/>
-        <w:numPr>
-          <w:ilvl w:val="0"/>
-          <w:numId w:val="1006"/>
-        </w:numPr>
-      </w:pPr>
-      <w:r>
-        <w:rPr>
-          <w:b/>
-          <w:bCs/>
-        </w:rPr>
-        <w:t xml:space="preserve">LeetCode:</w:t>
-      </w:r>
-      <w:r>
-        <w:t xml:space="preserve"> </w:t>
-      </w:r>
-      <w:r>
-        <w:t xml:space="preserve">Active problem solver – muhammad-ahmad17</w:t>
-      </w:r>
-    </w:p>
-    <w:p>
-      <w:pPr>
-        <w:pStyle w:val="Compact"/>
-        <w:numPr>
-          <w:ilvl w:val="0"/>
-          <w:numId w:val="1006"/>
-        </w:numPr>
-      </w:pPr>
-      <w:r>
-        <w:rPr>
-          <w:b/>
-          <w:bCs/>
-        </w:rPr>
-        <w:t xml:space="preserve">Languages:</w:t>
-      </w:r>
-      <w:r>
-        <w:t xml:space="preserve"> </w:t>
-      </w:r>
-      <w:r>
-        <w:t xml:space="preserve">English (Professional), Urdu (Native)</w:t>
       </w:r>
     </w:p>
     <w:sectPr>
@@ -839,15 +647,6 @@
     <w:abstractNumId w:val="991"/>
   </w:num>
   <w:num w:numId="1003">
-    <w:abstractNumId w:val="991"/>
-  </w:num>
-  <w:num w:numId="1004">
-    <w:abstractNumId w:val="991"/>
-  </w:num>
-  <w:num w:numId="1005">
-    <w:abstractNumId w:val="991"/>
-  </w:num>
-  <w:num w:numId="1006">
     <w:abstractNumId w:val="991"/>
   </w:num>
 </w:numbering>
